--- a/elc_411/da5/report/ELC 411 - DA_5.docx
+++ b/elc_411/da5/report/ELC 411 - DA_5.docx
@@ -518,7 +518,7 @@
         <w:rPr>
           <w:rtl w:val="0"/>
         </w:rPr>
-        <w:t xml:space="preserve">(adiea1, mastrom7)@tcnj.edu</w:t>
+        <w:t xml:space="preserve">(adiea1, mastrom7) @tcnj.edu</w:t>
       </w:r>
       <w:r>
         <w:rPr>
@@ -602,7 +602,7 @@
         <w:rPr>
           <w:rtl w:val="0"/>
         </w:rPr>
-        <w:t xml:space="preserve">The purpose of this experiment was to incorporate a Timer into the project in Design Assignment 4 rather than the CyDelay function. </w:t>
+        <w:t xml:space="preserve">The purpose of this experiment was to incorporate a Timer into the project in Design Assignment 4 rather than the CyDelay function. By utilizing this methodology, the process is more streamlined due to latencies in the CyDelay function. As a result, the final output contains more consistency and does not featured skipping of waveforms. </w:t>
       </w:r>
     </w:p>
     <w:p>
@@ -694,12 +694,12 @@
             <wp:extent cx="2690813" cy="2562679"/>
             <wp:effectExtent b="12700" l="12700" r="12700" t="12700"/>
             <wp:wrapTopAndBottom distB="0" distT="0"/>
-            <wp:docPr id="4" name="image9.png"/>
+            <wp:docPr id="5" name="image11.png"/>
             <a:graphic>
               <a:graphicData uri="http://schemas.openxmlformats.org/drawingml/2006/picture">
                 <pic:pic>
                   <pic:nvPicPr>
-                    <pic:cNvPr id="0" name="image9.png"/>
+                    <pic:cNvPr id="0" name="image11.png"/>
                     <pic:cNvPicPr preferRelativeResize="0"/>
                   </pic:nvPicPr>
                   <pic:blipFill>
@@ -741,7 +741,7 @@
         <w:rPr>
           <w:rtl w:val="0"/>
         </w:rPr>
-        <w:t xml:space="preserve">Functionality 1 consists of  starting the components and converting values.</w:t>
+        <w:t xml:space="preserve">Functionality 1 consists of  starting the components and converting values. These values consists of converting integers and fixed point. </w:t>
       </w:r>
     </w:p>
     <w:p>
@@ -756,7 +756,7 @@
         <w:rPr>
           <w:rtl w:val="0"/>
         </w:rPr>
-        <w:t xml:space="preserve">Functionality 2 consists of writing to the LCD display and reading the switch states to determine the delay..</w:t>
+        <w:t xml:space="preserve">Functionality 2 consists of writing to the LCD display and reading the switch states to determine the delay. The display consists of a horizontal bar that animates the processes. For example, the bar should move at the same speed until a specific point in the frequency, which stops functionality. Specifically, functionality stopped at 150 kHz, which caused the bar to stop moving. Anything about this frequency cause the bar to no longer display to the LCD.</w:t>
       </w:r>
     </w:p>
     <w:p>
@@ -793,6 +793,11 @@
           <w:rtl w:val="0"/>
         </w:rPr>
         <w:t xml:space="preserve">Flowcharts of each ISR thread. On left hand side is ISR1 and the right is ISR2.</w:t>
+      </w:r>
+      <w:r>
+        <w:rPr>
+          <w:rtl w:val="0"/>
+        </w:rPr>
       </w:r>
       <w:r>
         <w:drawing>
@@ -807,12 +812,12 @@
             <wp:extent cx="956044" cy="1976438"/>
             <wp:effectExtent b="12700" l="12700" r="12700" t="12700"/>
             <wp:wrapTopAndBottom distB="0" distT="0"/>
-            <wp:docPr id="5" name="image10.png"/>
+            <wp:docPr id="6" name="image12.png"/>
             <a:graphic>
               <a:graphicData uri="http://schemas.openxmlformats.org/drawingml/2006/picture">
                 <pic:pic>
                   <pic:nvPicPr>
-                    <pic:cNvPr id="0" name="image10.png"/>
+                    <pic:cNvPr id="0" name="image12.png"/>
                     <pic:cNvPicPr preferRelativeResize="0"/>
                   </pic:nvPicPr>
                   <pic:blipFill>
@@ -904,17 +909,29 @@
         <w:t xml:space="preserve"> </w:t>
       </w:r>
       <w:r>
-        <w:rPr/>
+        <w:rPr>
+          <w:rtl w:val="0"/>
+        </w:rPr>
+      </w:r>
+      <w:r>
         <w:drawing>
-          <wp:inline distB="114300" distT="114300" distL="114300" distR="114300">
-            <wp:extent cx="3624263" cy="910529"/>
+          <wp:anchor allowOverlap="1" behindDoc="0" distB="0" distT="0" distL="0" distR="0" hidden="0" layoutInCell="1" locked="0" relativeHeight="0" simplePos="0">
+            <wp:simplePos x="0" y="0"/>
+            <wp:positionH relativeFrom="margin">
+              <wp:posOffset>19050</wp:posOffset>
+            </wp:positionH>
+            <wp:positionV relativeFrom="paragraph">
+              <wp:posOffset>171450</wp:posOffset>
+            </wp:positionV>
+            <wp:extent cx="3200400" cy="800100"/>
             <wp:effectExtent b="12700" l="12700" r="12700" t="12700"/>
-            <wp:docPr id="6" name="image12.png"/>
+            <wp:wrapTopAndBottom distB="0" distT="0"/>
+            <wp:docPr id="3" name="image9.png"/>
             <a:graphic>
               <a:graphicData uri="http://schemas.openxmlformats.org/drawingml/2006/picture">
                 <pic:pic>
                   <pic:nvPicPr>
-                    <pic:cNvPr id="0" name="image12.png"/>
+                    <pic:cNvPr id="0" name="image9.png"/>
                     <pic:cNvPicPr preferRelativeResize="0"/>
                   </pic:nvPicPr>
                   <pic:blipFill>
@@ -927,7 +944,7 @@
                   <pic:spPr>
                     <a:xfrm>
                       <a:off x="0" y="0"/>
-                      <a:ext cx="3624263" cy="910529"/>
+                      <a:ext cx="3200400" cy="800100"/>
                     </a:xfrm>
                     <a:prstGeom prst="rect"/>
                     <a:ln w="12700">
@@ -940,13 +957,8 @@
                 </pic:pic>
               </a:graphicData>
             </a:graphic>
-          </wp:inline>
+          </wp:anchor>
         </w:drawing>
-      </w:r>
-      <w:r>
-        <w:rPr>
-          <w:rtl w:val="0"/>
-        </w:rPr>
       </w:r>
     </w:p>
     <w:p>
@@ -994,21 +1006,6 @@
           <w:rtl w:val="0"/>
         </w:rPr>
         <w:t xml:space="preserve">B. Measurements and Observations</w:t>
-      </w:r>
-    </w:p>
-    <w:p>
-      <w:pPr>
-        <w:contextualSpacing w:val="0"/>
-        <w:jc w:val="both"/>
-        <w:rPr>
-          <w:sz w:val="22"/>
-          <w:szCs w:val="22"/>
-        </w:rPr>
-      </w:pPr>
-      <w:r>
-        <w:rPr>
-          <w:rtl w:val="0"/>
-        </w:rPr>
       </w:r>
     </w:p>
     <w:tbl>
@@ -1769,6 +1766,18 @@
     </w:p>
     <w:p>
       <w:pPr>
+        <w:contextualSpacing w:val="0"/>
+        <w:jc w:val="both"/>
+        <w:rPr/>
+      </w:pPr>
+      <w:r>
+        <w:rPr>
+          <w:rtl w:val="0"/>
+        </w:rPr>
+      </w:r>
+    </w:p>
+    <w:p>
+      <w:pPr>
         <w:spacing w:line="276" w:lineRule="auto"/>
         <w:contextualSpacing w:val="0"/>
         <w:jc w:val="left"/>
@@ -1786,19 +1795,19 @@
         </w:rPr>
         <w:drawing>
           <wp:inline distB="114300" distT="114300" distL="114300" distR="114300">
-            <wp:extent cx="3303474" cy="2414588"/>
+            <wp:extent cx="3093244" cy="2062163"/>
             <wp:effectExtent b="0" l="0" r="0" t="0"/>
-            <wp:docPr id="3" name="image6.png"/>
+            <wp:docPr id="4" name="image10.png"/>
             <a:graphic>
               <a:graphicData uri="http://schemas.openxmlformats.org/drawingml/2006/picture">
                 <pic:pic>
                   <pic:nvPicPr>
-                    <pic:cNvPr id="0" name="image6.png"/>
+                    <pic:cNvPr id="0" name="image10.png"/>
                     <pic:cNvPicPr preferRelativeResize="0"/>
                   </pic:nvPicPr>
                   <pic:blipFill>
                     <a:blip r:embed="rId10"/>
-                    <a:srcRect b="18181" l="0" r="33064" t="20538"/>
+                    <a:srcRect b="30727" l="8487" r="33064" t="20538"/>
                     <a:stretch>
                       <a:fillRect/>
                     </a:stretch>
@@ -1806,7 +1815,7 @@
                   <pic:spPr>
                     <a:xfrm>
                       <a:off x="0" y="0"/>
-                      <a:ext cx="3303474" cy="2414588"/>
+                      <a:ext cx="3093244" cy="2062163"/>
                     </a:xfrm>
                     <a:prstGeom prst="rect"/>
                     <a:ln/>
@@ -1962,7 +1971,7 @@
         <w:rPr>
           <w:rtl w:val="0"/>
         </w:rPr>
-        <w:t xml:space="preserve">where t1 is the initial time and f is the input frequency. </w:t>
+        <w:t xml:space="preserve">where t1 is the initial time captured from the FIFO and f is the input frequency. For solving purposes, the frequency assumed is 150 kHz. The timer period was set to 792000. Therefore the latency is:</w:t>
       </w:r>
     </w:p>
     <w:p>
@@ -1980,257 +1989,118 @@
     </w:p>
     <w:p>
       <w:pPr>
+        <w:spacing w:line="276" w:lineRule="auto"/>
+        <w:contextualSpacing w:val="0"/>
+        <w:jc w:val="both"/>
+        <w:rPr>
+          <w:color w:val="ff0000"/>
+        </w:rPr>
+      </w:pPr>
+      <m:oMath>
+        <m:r>
+          <w:rPr/>
+          <m:t xml:space="preserve">latency=</m:t>
+        </m:r>
+        <m:f>
+          <m:fPr>
+            <m:ctrlPr>
+              <w:rPr/>
+            </m:ctrlPr>
+          </m:fPr>
+          <m:num>
+            <m:r>
+              <w:rPr/>
+              <m:t xml:space="preserve">(792000*1</m:t>
+            </m:r>
+            <m:sSup>
+              <m:sSupPr>
+                <m:ctrlPr>
+                  <w:rPr/>
+                </m:ctrlPr>
+              </m:sSupPr>
+              <m:e>
+                <m:r>
+                  <w:rPr/>
+                  <m:t xml:space="preserve">0</m:t>
+                </m:r>
+              </m:e>
+              <m:sup>
+                <m:r>
+                  <w:rPr/>
+                  <m:t xml:space="preserve">(-3)</m:t>
+                </m:r>
+              </m:sup>
+            </m:sSup>
+            <m:r>
+              <w:rPr/>
+              <m:t xml:space="preserve">-0)</m:t>
+            </m:r>
+          </m:num>
+          <m:den>
+            <m:r>
+              <w:rPr/>
+              <m:t xml:space="preserve">150,000 Hz</m:t>
+            </m:r>
+          </m:den>
+        </m:f>
+        <m:r>
+          <w:rPr/>
+          <m:t xml:space="preserve">=</m:t>
+        </m:r>
+      </m:oMath>
+      <w:r>
+        <w:rPr>
+          <w:rtl w:val="0"/>
+        </w:rPr>
+        <w:t xml:space="preserve">5.28 ms</w:t>
+      </w:r>
+      <w:r>
+        <w:rPr>
+          <w:rtl w:val="0"/>
+        </w:rPr>
+      </w:r>
+    </w:p>
+    <w:p>
+      <w:pPr>
         <w:pStyle w:val="Heading1"/>
-        <w:pBdr>
-          <w:top w:space="0" w:sz="0" w:val="nil"/>
-          <w:left w:space="0" w:sz="0" w:val="nil"/>
-          <w:bottom w:space="0" w:sz="0" w:val="nil"/>
-          <w:right w:space="0" w:sz="0" w:val="nil"/>
-          <w:between w:space="0" w:sz="0" w:val="nil"/>
-        </w:pBdr>
-        <w:shd w:fill="auto" w:val="clear"/>
         <w:contextualSpacing w:val="0"/>
         <w:rPr/>
       </w:pPr>
+      <w:bookmarkStart w:colFirst="0" w:colLast="0" w:name="_ol9ir8mhq453" w:id="0"/>
+      <w:bookmarkEnd w:id="0"/>
       <w:r>
         <w:rPr>
           <w:sz w:val="28"/>
           <w:szCs w:val="28"/>
           <w:rtl w:val="0"/>
         </w:rPr>
-        <w:t xml:space="preserve">III. Discussion</w:t>
-      </w:r>
-      <w:r>
-        <w:rPr>
-          <w:rtl w:val="0"/>
-        </w:rPr>
-      </w:r>
-    </w:p>
-    <w:p>
-      <w:pPr>
-        <w:spacing w:line="276" w:lineRule="auto"/>
-        <w:contextualSpacing w:val="0"/>
-        <w:jc w:val="both"/>
+        <w:t xml:space="preserve">IV. CONCLUSION</w:t>
+      </w:r>
+      <w:r>
+        <w:rPr>
+          <w:rtl w:val="0"/>
+        </w:rPr>
+      </w:r>
+    </w:p>
+    <w:p>
+      <w:pPr>
+        <w:contextualSpacing w:val="0"/>
+        <w:jc w:val="left"/>
         <w:rPr/>
       </w:pPr>
       <w:r>
         <w:rPr>
           <w:rtl w:val="0"/>
         </w:rPr>
-        <w:t xml:space="preserve">As the frequency was increased, the latency between the input and output waves decreased. The higher the frequency continued to go, the faster the animation speed became on the LCD. The LCD display stopped functioning at 100 kHz. </w:t>
-      </w:r>
-    </w:p>
-    <w:p>
-      <w:pPr>
-        <w:spacing w:line="276" w:lineRule="auto"/>
-        <w:contextualSpacing w:val="0"/>
-        <w:jc w:val="both"/>
-        <w:rPr>
-          <w:color w:val="ff0000"/>
-        </w:rPr>
-      </w:pPr>
-      <w:r>
-        <w:rPr>
-          <w:rtl w:val="0"/>
-        </w:rPr>
-      </w:r>
-    </w:p>
-    <w:p>
-      <w:pPr>
-        <w:spacing w:line="276" w:lineRule="auto"/>
-        <w:contextualSpacing w:val="0"/>
-        <w:jc w:val="both"/>
-        <w:rPr>
-          <w:color w:val="ff0000"/>
-        </w:rPr>
-      </w:pPr>
-      <w:r>
-        <w:rPr>
-          <w:rtl w:val="0"/>
-        </w:rPr>
-      </w:r>
-    </w:p>
-    <w:p>
-      <w:pPr>
-        <w:spacing w:line="276" w:lineRule="auto"/>
-        <w:contextualSpacing w:val="0"/>
-        <w:jc w:val="both"/>
-        <w:rPr>
-          <w:color w:val="ff0000"/>
-        </w:rPr>
-      </w:pPr>
-      <w:r>
-        <w:rPr>
-          <w:rtl w:val="0"/>
-        </w:rPr>
-      </w:r>
-    </w:p>
-    <w:p>
-      <w:pPr>
-        <w:spacing w:line="276" w:lineRule="auto"/>
-        <w:contextualSpacing w:val="0"/>
-        <w:jc w:val="both"/>
-        <w:rPr>
-          <w:color w:val="ff0000"/>
-        </w:rPr>
-      </w:pPr>
-      <w:r>
-        <w:rPr>
-          <w:rtl w:val="0"/>
-        </w:rPr>
-      </w:r>
-    </w:p>
-    <w:p>
-      <w:pPr>
-        <w:spacing w:line="276" w:lineRule="auto"/>
-        <w:contextualSpacing w:val="0"/>
-        <w:jc w:val="both"/>
-        <w:rPr>
-          <w:color w:val="ff0000"/>
-        </w:rPr>
-      </w:pPr>
-      <w:r>
-        <w:rPr>
-          <w:rtl w:val="0"/>
-        </w:rPr>
-      </w:r>
-    </w:p>
-    <w:p>
-      <w:pPr>
-        <w:spacing w:line="276" w:lineRule="auto"/>
-        <w:contextualSpacing w:val="0"/>
-        <w:jc w:val="both"/>
-        <w:rPr>
-          <w:color w:val="ff0000"/>
-        </w:rPr>
-      </w:pPr>
-      <w:r>
-        <w:rPr>
-          <w:rtl w:val="0"/>
-        </w:rPr>
-      </w:r>
-    </w:p>
-    <w:p>
-      <w:pPr>
-        <w:spacing w:line="276" w:lineRule="auto"/>
-        <w:contextualSpacing w:val="0"/>
-        <w:jc w:val="both"/>
-        <w:rPr>
-          <w:color w:val="ff0000"/>
-        </w:rPr>
-      </w:pPr>
-      <w:r>
-        <w:rPr>
-          <w:rtl w:val="0"/>
-        </w:rPr>
-      </w:r>
-    </w:p>
-    <w:p>
-      <w:pPr>
-        <w:spacing w:line="276" w:lineRule="auto"/>
-        <w:contextualSpacing w:val="0"/>
-        <w:jc w:val="both"/>
-        <w:rPr>
-          <w:color w:val="ff0000"/>
-        </w:rPr>
-      </w:pPr>
-      <w:r>
-        <w:rPr>
-          <w:rtl w:val="0"/>
-        </w:rPr>
-      </w:r>
-    </w:p>
-    <w:p>
-      <w:pPr>
-        <w:spacing w:line="276" w:lineRule="auto"/>
-        <w:contextualSpacing w:val="0"/>
-        <w:jc w:val="both"/>
-        <w:rPr>
-          <w:color w:val="ff0000"/>
-        </w:rPr>
-      </w:pPr>
-      <w:r>
-        <w:rPr>
-          <w:rtl w:val="0"/>
-        </w:rPr>
-      </w:r>
-    </w:p>
-    <w:p>
-      <w:pPr>
-        <w:spacing w:line="276" w:lineRule="auto"/>
-        <w:contextualSpacing w:val="0"/>
-        <w:jc w:val="both"/>
-        <w:rPr>
-          <w:color w:val="ff0000"/>
-        </w:rPr>
-      </w:pPr>
-      <w:r>
-        <w:rPr>
-          <w:rtl w:val="0"/>
-        </w:rPr>
-      </w:r>
-    </w:p>
-    <w:p>
-      <w:pPr>
-        <w:spacing w:line="276" w:lineRule="auto"/>
-        <w:contextualSpacing w:val="0"/>
-        <w:jc w:val="both"/>
-        <w:rPr>
-          <w:color w:val="ff0000"/>
-        </w:rPr>
-      </w:pPr>
-      <w:r>
-        <w:rPr>
-          <w:rtl w:val="0"/>
-        </w:rPr>
-      </w:r>
-    </w:p>
-    <w:p>
-      <w:pPr>
-        <w:spacing w:line="276" w:lineRule="auto"/>
-        <w:contextualSpacing w:val="0"/>
-        <w:jc w:val="both"/>
-        <w:rPr>
-          <w:color w:val="ff0000"/>
-        </w:rPr>
-      </w:pPr>
-      <w:r>
-        <w:rPr>
-          <w:rtl w:val="0"/>
-        </w:rPr>
-      </w:r>
-    </w:p>
-    <w:p>
-      <w:pPr>
-        <w:spacing w:line="276" w:lineRule="auto"/>
-        <w:contextualSpacing w:val="0"/>
-        <w:jc w:val="both"/>
-        <w:rPr>
-          <w:color w:val="ff0000"/>
-        </w:rPr>
-      </w:pPr>
-      <w:r>
-        <w:rPr>
-          <w:rtl w:val="0"/>
-        </w:rPr>
-      </w:r>
-    </w:p>
-    <w:p>
-      <w:pPr>
-        <w:pStyle w:val="Heading1"/>
-        <w:contextualSpacing w:val="0"/>
+        <w:t xml:space="preserve">In this experiment, the team modified a past assignment in order to understand how a timer implementation affects latency. Since timers provide less latency, the final results were more reliable and consistent for analysis purposes. Therefore utilizing interrupts rather than CyDelay is a better process to decrease execution time of events. </w:t>
+      </w:r>
+    </w:p>
+    <w:p>
+      <w:pPr>
+        <w:contextualSpacing w:val="0"/>
+        <w:jc w:val="left"/>
         <w:rPr/>
       </w:pPr>
-      <w:bookmarkStart w:colFirst="0" w:colLast="0" w:name="_ol9ir8mhq453" w:id="0"/>
-      <w:bookmarkEnd w:id="0"/>
-      <w:r>
-        <w:rPr>
-          <w:sz w:val="28"/>
-          <w:szCs w:val="28"/>
-          <w:rtl w:val="0"/>
-        </w:rPr>
-        <w:t xml:space="preserve">IV. CONCLUSION</w:t>
-      </w:r>
       <w:r>
         <w:rPr>
           <w:rtl w:val="0"/>
@@ -2247,7 +2117,6 @@
         <w:rPr>
           <w:rtl w:val="0"/>
         </w:rPr>
-        <w:t xml:space="preserve">In this experiment, the team modified a past assignment in order to understand how a timer implementation affects latency.</w:t>
       </w:r>
     </w:p>
     <w:p>
@@ -2850,30 +2719,53 @@
     </w:p>
     <w:p>
       <w:pPr>
-        <w:spacing w:line="276" w:lineRule="auto"/>
-        <w:contextualSpacing w:val="0"/>
-        <w:jc w:val="left"/>
-        <w:rPr/>
-      </w:pPr>
-      <w:r>
-        <w:rPr>
-          <w:rtl w:val="0"/>
-        </w:rPr>
-      </w:r>
-    </w:p>
-    <w:p>
-      <w:pPr>
         <w:pStyle w:val="Heading1"/>
         <w:ind w:right="0"/>
         <w:contextualSpacing w:val="0"/>
-        <w:rPr/>
-      </w:pPr>
-      <w:bookmarkStart w:colFirst="0" w:colLast="0" w:name="_p8ngcyr1b11n" w:id="1"/>
-      <w:bookmarkEnd w:id="1"/>
-      <w:r>
         <w:rPr>
           <w:sz w:val="28"/>
           <w:szCs w:val="28"/>
+        </w:rPr>
+      </w:pPr>
+      <w:bookmarkStart w:colFirst="0" w:colLast="0" w:name="_hmeckond4jen" w:id="1"/>
+      <w:bookmarkEnd w:id="1"/>
+      <w:r>
+        <w:rPr>
+          <w:rtl w:val="0"/>
+        </w:rPr>
+      </w:r>
+    </w:p>
+    <w:p>
+      <w:pPr>
+        <w:pStyle w:val="Heading1"/>
+        <w:ind w:right="0"/>
+        <w:contextualSpacing w:val="0"/>
+        <w:rPr>
+          <w:sz w:val="28"/>
+          <w:szCs w:val="28"/>
+        </w:rPr>
+      </w:pPr>
+      <w:bookmarkStart w:colFirst="0" w:colLast="0" w:name="_w54zibkhzl0p" w:id="2"/>
+      <w:bookmarkEnd w:id="2"/>
+      <w:r>
+        <w:rPr>
+          <w:rtl w:val="0"/>
+        </w:rPr>
+      </w:r>
+    </w:p>
+    <w:p>
+      <w:pPr>
+        <w:pStyle w:val="Heading1"/>
+        <w:ind w:right="0"/>
+        <w:contextualSpacing w:val="0"/>
+        <w:rPr/>
+      </w:pPr>
+      <w:bookmarkStart w:colFirst="0" w:colLast="0" w:name="_p8ngcyr1b11n" w:id="3"/>
+      <w:bookmarkEnd w:id="3"/>
+      <w:r>
+        <w:rPr>
+          <w:sz w:val="28"/>
+          <w:szCs w:val="28"/>
           <w:rtl w:val="0"/>
         </w:rPr>
         <w:t xml:space="preserve">VI. Appendix</w:t>
@@ -3329,7 +3221,7 @@
           <w:rtl w:val="0"/>
         </w:rPr>
         <w:tab/>
-        <w:t xml:space="preserve">return (fix +FIX__0_5) &gt;&gt; FIX_n;</w:t>
+        <w:t xml:space="preserve">return (fix + FIX__0_5) &gt;&gt; FIX_n;</w:t>
       </w:r>
     </w:p>
     <w:p>
@@ -4833,9 +4725,7 @@
         <w:tab/>
         <w:t xml:space="preserve">uint32_t</w:t>
         <w:tab/>
-        <w:t xml:space="preserve">delay =  20 * FIX__1_0;     </w:t>
-        <w:tab/>
-        <w:t xml:space="preserve">// UQ16.16</w:t>
+        <w:t xml:space="preserve">delay =  20 * FIX__1_0;  // UQ16.16</w:t>
       </w:r>
     </w:p>
     <w:p>
@@ -4855,9 +4745,7 @@
         <w:tab/>
         <w:t xml:space="preserve">uint32_t</w:t>
         <w:tab/>
-        <w:t xml:space="preserve">llim  =  20 * FIX__1_0;     </w:t>
-        <w:tab/>
-        <w:t xml:space="preserve">// Upper limit of delay expressed in UQ16.16</w:t>
+        <w:t xml:space="preserve">llim  =  20 * FIX__1_0;  // Upper limit of delay expressed in UQ16.16</w:t>
       </w:r>
     </w:p>
     <w:p>
@@ -4877,9 +4765,7 @@
         <w:tab/>
         <w:t xml:space="preserve">uint32_t</w:t>
         <w:tab/>
-        <w:t xml:space="preserve">ulim  = 200 * FIX__1_0;     </w:t>
-        <w:tab/>
-        <w:t xml:space="preserve">// Upper limit of delay expressed in UQ16.16</w:t>
+        <w:t xml:space="preserve">ulim  = 200 * FIX__1_0;  // Upper limit of delay expressed in UQ16.16</w:t>
       </w:r>
     </w:p>
     <w:p>
@@ -4951,7 +4837,7 @@
         <w:tab/>
         <w:t xml:space="preserve">LCD_Display_Start();                    </w:t>
         <w:tab/>
-        <w:t xml:space="preserve">// Start the LCD component</w:t>
+        <w:t xml:space="preserve">  // Start the LCD component</w:t>
       </w:r>
     </w:p>
     <w:p>
@@ -5237,9 +5123,7 @@
           <w:rtl w:val="0"/>
         </w:rPr>
         <w:tab/>
-        <w:t xml:space="preserve">sw2 = sw3 = sw2_prev = sw3_prev = 1;                </w:t>
-        <w:tab/>
-        <w:t xml:space="preserve">// Initialize switch states to open</w:t>
+        <w:t xml:space="preserve">sw2 = sw3 = sw2_prev = sw3_prev = 1;        // Initialize switch states to open</w:t>
       </w:r>
     </w:p>
     <w:p>
@@ -5481,9 +5365,7 @@
         </w:rPr>
         <w:t xml:space="preserve">    </w:t>
         <w:tab/>
-        <w:t xml:space="preserve">LCD_Display_ClearDisplay();             </w:t>
-        <w:tab/>
-        <w:t xml:space="preserve">// Must clear entire display before new rendering</w:t>
+        <w:t xml:space="preserve">LCD_Display_ClearDisplay();    // Must clear entire display before new rendering</w:t>
       </w:r>
     </w:p>
     <w:p>
@@ -5502,7 +5384,7 @@
         </w:rPr>
         <w:t xml:space="preserve">    </w:t>
         <w:tab/>
-        <w:t xml:space="preserve">LCD_Display_DrawHorizontalBG(0, k, 1, 5);   // Draw the box on top line</w:t>
+        <w:t xml:space="preserve">LCD_Display_DrawHorizontalBG(0, k, 1, 5); // Draw the box on top line</w:t>
       </w:r>
     </w:p>
     <w:p>
@@ -6219,6 +6101,102 @@
         <w:contextualSpacing w:val="0"/>
         <w:jc w:val="left"/>
         <w:rPr>
+          <w:sz w:val="24"/>
+          <w:szCs w:val="24"/>
+        </w:rPr>
+      </w:pPr>
+      <w:r>
+        <w:rPr>
+          <w:rtl w:val="0"/>
+        </w:rPr>
+      </w:r>
+    </w:p>
+    <w:p>
+      <w:pPr>
+        <w:spacing w:line="276" w:lineRule="auto"/>
+        <w:contextualSpacing w:val="0"/>
+        <w:jc w:val="left"/>
+        <w:rPr>
+          <w:sz w:val="24"/>
+          <w:szCs w:val="24"/>
+        </w:rPr>
+      </w:pPr>
+      <w:r>
+        <w:rPr>
+          <w:rtl w:val="0"/>
+        </w:rPr>
+      </w:r>
+    </w:p>
+    <w:p>
+      <w:pPr>
+        <w:spacing w:line="276" w:lineRule="auto"/>
+        <w:contextualSpacing w:val="0"/>
+        <w:jc w:val="left"/>
+        <w:rPr>
+          <w:sz w:val="24"/>
+          <w:szCs w:val="24"/>
+        </w:rPr>
+      </w:pPr>
+      <w:r>
+        <w:rPr>
+          <w:rtl w:val="0"/>
+        </w:rPr>
+      </w:r>
+    </w:p>
+    <w:p>
+      <w:pPr>
+        <w:spacing w:line="276" w:lineRule="auto"/>
+        <w:contextualSpacing w:val="0"/>
+        <w:jc w:val="left"/>
+        <w:rPr>
+          <w:sz w:val="24"/>
+          <w:szCs w:val="24"/>
+        </w:rPr>
+      </w:pPr>
+      <w:r>
+        <w:rPr>
+          <w:rtl w:val="0"/>
+        </w:rPr>
+      </w:r>
+    </w:p>
+    <w:p>
+      <w:pPr>
+        <w:spacing w:line="276" w:lineRule="auto"/>
+        <w:contextualSpacing w:val="0"/>
+        <w:jc w:val="left"/>
+        <w:rPr>
+          <w:sz w:val="24"/>
+          <w:szCs w:val="24"/>
+        </w:rPr>
+      </w:pPr>
+      <w:r>
+        <w:rPr>
+          <w:rtl w:val="0"/>
+        </w:rPr>
+      </w:r>
+    </w:p>
+    <w:p>
+      <w:pPr>
+        <w:spacing w:line="276" w:lineRule="auto"/>
+        <w:contextualSpacing w:val="0"/>
+        <w:jc w:val="left"/>
+        <w:rPr>
+          <w:sz w:val="24"/>
+          <w:szCs w:val="24"/>
+        </w:rPr>
+      </w:pPr>
+      <w:r>
+        <w:rPr>
+          <w:rtl w:val="0"/>
+        </w:rPr>
+      </w:r>
+    </w:p>
+    <w:p>
+      <w:pPr>
+        <w:spacing w:line="276" w:lineRule="auto"/>
+        <w:contextualSpacing w:val="0"/>
+        <w:jc w:val="left"/>
+        <w:rPr>
           <w:rFonts w:ascii="Courier New" w:cs="Courier New" w:eastAsia="Courier New" w:hAnsi="Courier New"/>
           <w:b w:val="1"/>
         </w:rPr>
@@ -7009,21 +6987,6 @@
       </w:pPr>
       <w:r>
         <w:rPr>
-          <w:rtl w:val="0"/>
-        </w:rPr>
-      </w:r>
-    </w:p>
-    <w:p>
-      <w:pPr>
-        <w:spacing w:line="276" w:lineRule="auto"/>
-        <w:contextualSpacing w:val="0"/>
-        <w:jc w:val="left"/>
-        <w:rPr>
-          <w:rFonts w:ascii="Courier New" w:cs="Courier New" w:eastAsia="Courier New" w:hAnsi="Courier New"/>
-        </w:rPr>
-      </w:pPr>
-      <w:r>
-        <w:rPr>
           <w:rFonts w:ascii="Courier New" w:cs="Courier New" w:eastAsia="Courier New" w:hAnsi="Courier New"/>
           <w:rtl w:val="0"/>
         </w:rPr>
@@ -7330,21 +7293,6 @@
       </w:pPr>
       <w:r>
         <w:rPr>
-          <w:rtl w:val="0"/>
-        </w:rPr>
-      </w:r>
-    </w:p>
-    <w:p>
-      <w:pPr>
-        <w:spacing w:line="276" w:lineRule="auto"/>
-        <w:contextualSpacing w:val="0"/>
-        <w:jc w:val="left"/>
-        <w:rPr>
-          <w:rFonts w:ascii="Courier New" w:cs="Courier New" w:eastAsia="Courier New" w:hAnsi="Courier New"/>
-        </w:rPr>
-      </w:pPr>
-      <w:r>
-        <w:rPr>
           <w:rFonts w:ascii="Courier New" w:cs="Courier New" w:eastAsia="Courier New" w:hAnsi="Courier New"/>
           <w:rtl w:val="0"/>
         </w:rPr>
@@ -7549,21 +7497,6 @@
       </w:pPr>
       <w:r>
         <w:rPr>
-          <w:rtl w:val="0"/>
-        </w:rPr>
-      </w:r>
-    </w:p>
-    <w:p>
-      <w:pPr>
-        <w:spacing w:line="276" w:lineRule="auto"/>
-        <w:contextualSpacing w:val="0"/>
-        <w:jc w:val="left"/>
-        <w:rPr>
-          <w:rFonts w:ascii="Courier New" w:cs="Courier New" w:eastAsia="Courier New" w:hAnsi="Courier New"/>
-        </w:rPr>
-      </w:pPr>
-      <w:r>
-        <w:rPr>
           <w:rFonts w:ascii="Courier New" w:cs="Courier New" w:eastAsia="Courier New" w:hAnsi="Courier New"/>
           <w:rtl w:val="0"/>
         </w:rPr>
@@ -7866,21 +7799,6 @@
           <w:rtl w:val="0"/>
         </w:rPr>
         <w:t xml:space="preserve">}</w:t>
-      </w:r>
-    </w:p>
-    <w:p>
-      <w:pPr>
-        <w:spacing w:line="276" w:lineRule="auto"/>
-        <w:contextualSpacing w:val="0"/>
-        <w:jc w:val="left"/>
-        <w:rPr>
-          <w:rFonts w:ascii="Courier New" w:cs="Courier New" w:eastAsia="Courier New" w:hAnsi="Courier New"/>
-        </w:rPr>
-      </w:pPr>
-      <w:r>
-        <w:rPr>
-          <w:rtl w:val="0"/>
-        </w:rPr>
       </w:r>
     </w:p>
     <w:p>
